--- a/belajar.docx
+++ b/belajar.docx
@@ -28,9 +28,15 @@
       </w:r>
       <w:proofErr w:type="spellEnd"/>
       <w:r>
-        <w:t xml:space="preserve"> git yang pertama</w:t>
+        <w:t xml:space="preserve"> git yang </w:t>
       </w:r>
+      <w:proofErr w:type="spellStart"/>
+      <w:r>
+        <w:t>kedua</w:t>
+      </w:r>
+      <w:proofErr w:type="spellEnd"/>
     </w:p>
+    <w:p/>
     <w:sectPr>
       <w:pgSz w:w="12240" w:h="15840"/>
       <w:pgMar w:top="1440" w:right="1440" w:bottom="1440" w:left="1440" w:header="720" w:footer="720" w:gutter="0"/>
